--- a/08-unity-physics/2-physics-programming-intro.docx
+++ b/08-unity-physics/2-physics-programming-intro.docx
@@ -165,14 +165,49 @@
           <w:rFonts w:hint="cs"/>
           <w:rtl/>
         </w:rPr>
-        <w:t>עתה נתמקד בכל הדברים האמורים לעיל, ובסוף נדגים כיצד ניתן ליישם אותם ע"י הצגת מיני משחק</w:t>
-      </w:r>
-      <w:r>
-        <w:rPr>
-          <w:rFonts w:hint="cs"/>
-          <w:rtl/>
-        </w:rPr>
-        <w:t xml:space="preserve"> זריקות לסל</w:t>
+        <w:t>עתה נתמקד בכל הדברים האמורים לעיל, ובסוף נדגים כיצד ניתן ליישם אותם ע"י משחק</w:t>
+      </w:r>
+      <w:r>
+        <w:rPr>
+          <w:rFonts w:hint="cs"/>
+          <w:rtl/>
+        </w:rPr>
+        <w:t>ון</w:t>
+      </w:r>
+      <w:r>
+        <w:rPr>
+          <w:rFonts w:hint="cs"/>
+          <w:rtl/>
+        </w:rPr>
+        <w:t xml:space="preserve"> </w:t>
+      </w:r>
+      <w:r>
+        <w:rPr>
+          <w:rFonts w:hint="cs"/>
+          <w:rtl/>
+        </w:rPr>
+        <w:t xml:space="preserve">של </w:t>
+      </w:r>
+      <w:r>
+        <w:rPr>
+          <w:rFonts w:hint="cs"/>
+          <w:rtl/>
+        </w:rPr>
+        <w:t xml:space="preserve">זריקת </w:t>
+      </w:r>
+      <w:r>
+        <w:rPr>
+          <w:rFonts w:hint="cs"/>
+          <w:rtl/>
+        </w:rPr>
+        <w:t xml:space="preserve">כדור </w:t>
+      </w:r>
+      <w:r>
+        <w:rPr>
+          <w:rFonts w:hint="cs"/>
+          <w:rtl/>
+        </w:rPr>
+        <w:t>לסל</w:t>
       </w:r>
       <w:r>
         <w:rPr>
@@ -788,10 +823,26 @@
       </w:r>
       <w:r>
         <w:rPr>
-          <w:rtl/>
-        </w:rPr>
-        <w:br/>
-      </w:r>
+          <w:rFonts w:hint="cs"/>
+          <w:rtl/>
+        </w:rPr>
+        <w:t xml:space="preserve"> חייבת להיות התאמה בממדים של האירועים ושל הרכיבים על שני הגופים המתנגשים </w:t>
+      </w:r>
+      <w:r>
+        <w:rPr>
+          <w:rtl/>
+        </w:rPr>
+        <w:t>–</w:t>
+      </w:r>
+      <w:r>
+        <w:rPr>
+          <w:rFonts w:hint="cs"/>
+          <w:rtl/>
+        </w:rPr>
+        <w:t xml:space="preserve"> אחרת המערכת לא תזהה התנגשות.</w:t>
+      </w:r>
+      <w:bookmarkStart w:id="0" w:name="_GoBack"/>
+      <w:bookmarkEnd w:id="0"/>
     </w:p>
     <w:p>
       <w:pPr>
@@ -3134,8 +3185,6 @@
         </w:rPr>
         <w:br/>
       </w:r>
-      <w:bookmarkStart w:id="0" w:name="_GoBack"/>
-      <w:bookmarkEnd w:id="0"/>
     </w:p>
     <w:p>
       <w:pPr>
@@ -3510,7 +3559,7 @@
             </mc:Choice>
             <mc:Fallback>
               <w:pict>
-                <v:shapetype w14:anchorId="594C1DD2" id="_x0000_t32" coordsize="21600,21600" o:spt="32" o:oned="t" path="m,l21600,21600e" filled="f">
+                <v:shapetype w14:anchorId="4C03C0BF" id="_x0000_t32" coordsize="21600,21600" o:spt="32" o:oned="t" path="m,l21600,21600e" filled="f">
                   <v:path arrowok="t" fillok="f" o:connecttype="none"/>
                   <o:lock v:ext="edit" shapetype="t"/>
                 </v:shapetype>
@@ -4086,6 +4135,7 @@
     <w:lsdException w:name="HTML Sample" w:semiHidden="1" w:unhideWhenUsed="1"/>
     <w:lsdException w:name="HTML Typewriter" w:semiHidden="1" w:unhideWhenUsed="1"/>
     <w:lsdException w:name="HTML Variable" w:semiHidden="1" w:unhideWhenUsed="1"/>
+    <w:lsdException w:name="Normal Table" w:semiHidden="1" w:unhideWhenUsed="1"/>
     <w:lsdException w:name="annotation subject" w:semiHidden="1" w:unhideWhenUsed="1"/>
     <w:lsdException w:name="No List" w:semiHidden="1" w:unhideWhenUsed="1"/>
     <w:lsdException w:name="Outline List 1" w:semiHidden="1" w:unhideWhenUsed="1"/>
@@ -4132,8 +4182,10 @@
     <w:lsdException w:name="Table Subtle 2" w:semiHidden="1" w:unhideWhenUsed="1"/>
     <w:lsdException w:name="Table Web 1" w:semiHidden="1" w:unhideWhenUsed="1"/>
     <w:lsdException w:name="Table Web 2" w:semiHidden="1" w:unhideWhenUsed="1"/>
+    <w:lsdException w:name="Table Web 3" w:semiHidden="1" w:unhideWhenUsed="1"/>
     <w:lsdException w:name="Balloon Text" w:semiHidden="1" w:unhideWhenUsed="1"/>
     <w:lsdException w:name="Table Grid" w:uiPriority="59"/>
+    <w:lsdException w:name="Table Theme" w:semiHidden="1" w:unhideWhenUsed="1"/>
     <w:lsdException w:name="Placeholder Text" w:semiHidden="1"/>
     <w:lsdException w:name="No Spacing" w:uiPriority="1" w:qFormat="1"/>
     <w:lsdException w:name="Light Shading" w:uiPriority="60"/>
@@ -5172,7 +5224,7 @@
 </file>
 
 <file path=customXml/itemProps1.xml><?xml version="1.0" encoding="utf-8"?>
-<ds:datastoreItem xmlns:ds="http://schemas.openxmlformats.org/officeDocument/2006/customXml" ds:itemID="{82ED29DB-74F8-41D9-AA72-3DE4C7346742}">
+<ds:datastoreItem xmlns:ds="http://schemas.openxmlformats.org/officeDocument/2006/customXml" ds:itemID="{BCFDD130-F812-4A01-A406-572F3E6CA343}">
   <ds:schemaRefs>
     <ds:schemaRef ds:uri="http://schemas.openxmlformats.org/officeDocument/2006/bibliography"/>
   </ds:schemaRefs>
